--- a/Galton’s board all askew.docx
+++ b/Galton’s board all askew.docx
@@ -1,6 +1,6 @@
 
 <file path=word/document.xml><?xml version="1.0" encoding="utf-8"?>
-<w:document xmlns:wpc="http://schemas.microsoft.com/office/word/2010/wordprocessingCanvas" xmlns:cx="http://schemas.microsoft.com/office/drawing/2014/chartex" xmlns:cx1="http://schemas.microsoft.com/office/drawing/2015/9/8/chartex" xmlns:cx2="http://schemas.microsoft.com/office/drawing/2015/10/21/chartex" xmlns:cx3="http://schemas.microsoft.com/office/drawing/2016/5/9/chartex" xmlns:cx4="http://schemas.microsoft.com/office/drawing/2016/5/10/chartex" xmlns:cx5="http://schemas.microsoft.com/office/drawing/2016/5/11/chartex" xmlns:cx6="http://schemas.microsoft.com/office/drawing/2016/5/12/chartex" xmlns:cx7="http://schemas.microsoft.com/office/drawing/2016/5/13/chartex" xmlns:cx8="http://schemas.microsoft.com/office/drawing/2016/5/14/chartex" xmlns:mc="http://schemas.openxmlformats.org/markup-compatibility/2006" xmlns:aink="http://schemas.microsoft.com/office/drawing/2016/ink" xmlns:am3d="http://schemas.microsoft.com/office/drawing/2017/model3d" xmlns:o="urn:schemas-microsoft-com:office:office" xmlns:r="http://schemas.openxmlformats.org/officeDocument/2006/relationships" xmlns:m="http://schemas.openxmlformats.org/officeDocument/2006/math" xmlns:v="urn:schemas-microsoft-com:vml" xmlns:wp14="http://schemas.microsoft.com/office/word/2010/wordprocessingDrawing" xmlns:wp="http://schemas.openxmlformats.org/drawingml/2006/wordprocessingDrawing" xmlns:w10="urn:schemas-microsoft-com:office:word" xmlns:w="http://schemas.openxmlformats.org/wordprocessingml/2006/main" xmlns:w14="http://schemas.microsoft.com/office/word/2010/wordml" xmlns:w15="http://schemas.microsoft.com/office/word/2012/wordml" xmlns:w16cex="http://schemas.microsoft.com/office/word/2018/wordml/cex" xmlns:w16cid="http://schemas.microsoft.com/office/word/2016/wordml/cid" xmlns:w16="http://schemas.microsoft.com/office/word/2018/wordml" xmlns:w16sdtdh="http://schemas.microsoft.com/office/word/2020/wordml/sdtdatahash" xmlns:w16se="http://schemas.microsoft.com/office/word/2015/wordml/symex" xmlns:wpg="http://schemas.microsoft.com/office/word/2010/wordprocessingGroup" xmlns:wpi="http://schemas.microsoft.com/office/word/2010/wordprocessingInk" xmlns:wne="http://schemas.microsoft.com/office/word/2006/wordml" xmlns:wps="http://schemas.microsoft.com/office/word/2010/wordprocessingShape" mc:Ignorable="w14 w15 w16se w16cid w16 w16cex w16sdtdh wp14">
+<w:document xmlns:wpc="http://schemas.microsoft.com/office/word/2010/wordprocessingCanvas" xmlns:cx="http://schemas.microsoft.com/office/drawing/2014/chartex" xmlns:cx1="http://schemas.microsoft.com/office/drawing/2015/9/8/chartex" xmlns:cx2="http://schemas.microsoft.com/office/drawing/2015/10/21/chartex" xmlns:cx3="http://schemas.microsoft.com/office/drawing/2016/5/9/chartex" xmlns:cx4="http://schemas.microsoft.com/office/drawing/2016/5/10/chartex" xmlns:cx5="http://schemas.microsoft.com/office/drawing/2016/5/11/chartex" xmlns:cx6="http://schemas.microsoft.com/office/drawing/2016/5/12/chartex" xmlns:cx7="http://schemas.microsoft.com/office/drawing/2016/5/13/chartex" xmlns:cx8="http://schemas.microsoft.com/office/drawing/2016/5/14/chartex" xmlns:mc="http://schemas.openxmlformats.org/markup-compatibility/2006" xmlns:aink="http://schemas.microsoft.com/office/drawing/2016/ink" xmlns:am3d="http://schemas.microsoft.com/office/drawing/2017/model3d" xmlns:o="urn:schemas-microsoft-com:office:office" xmlns:oel="http://schemas.microsoft.com/office/2019/extlst" xmlns:r="http://schemas.openxmlformats.org/officeDocument/2006/relationships" xmlns:m="http://schemas.openxmlformats.org/officeDocument/2006/math" xmlns:v="urn:schemas-microsoft-com:vml" xmlns:wp14="http://schemas.microsoft.com/office/word/2010/wordprocessingDrawing" xmlns:wp="http://schemas.openxmlformats.org/drawingml/2006/wordprocessingDrawing" xmlns:w10="urn:schemas-microsoft-com:office:word" xmlns:w="http://schemas.openxmlformats.org/wordprocessingml/2006/main" xmlns:w14="http://schemas.microsoft.com/office/word/2010/wordml" xmlns:w15="http://schemas.microsoft.com/office/word/2012/wordml" xmlns:w16cex="http://schemas.microsoft.com/office/word/2018/wordml/cex" xmlns:w16cid="http://schemas.microsoft.com/office/word/2016/wordml/cid" xmlns:w16="http://schemas.microsoft.com/office/word/2018/wordml" xmlns:w16sdtdh="http://schemas.microsoft.com/office/word/2020/wordml/sdtdatahash" xmlns:w16se="http://schemas.microsoft.com/office/word/2015/wordml/symex" xmlns:wpg="http://schemas.microsoft.com/office/word/2010/wordprocessingGroup" xmlns:wpi="http://schemas.microsoft.com/office/word/2010/wordprocessingInk" xmlns:wne="http://schemas.microsoft.com/office/word/2006/wordml" xmlns:wps="http://schemas.microsoft.com/office/word/2010/wordprocessingShape" mc:Ignorable="w14 w15 w16se w16cid w16 w16cex w16sdtdh wp14">
   <w:body>
     <w:p>
       <w:pPr>
@@ -37,6 +37,9 @@
         </w:rPr>
       </w:pPr>
       <w:r>
+        <w:rPr>
+          <w:noProof/>
+        </w:rPr>
         <w:drawing>
           <wp:inline distT="0" distB="0" distL="0" distR="0" wp14:anchorId="1C5A7A11" wp14:editId="5609A79B">
             <wp:extent cx="2381250" cy="1847850"/>
@@ -141,19 +144,17 @@
         </w:rPr>
         <w:t xml:space="preserve"> has fascinated me since the (early) days when I saw </w:t>
       </w:r>
-      <w:hyperlink r:id="rId6" w:tgtFrame="_blank" w:history="1">
-        <w:r>
-          <w:rPr>
-            <w:rFonts w:ascii="Times New Roman" w:eastAsia="Times New Roman" w:hAnsi="Times New Roman" w:cs="Times New Roman"/>
-            <w:color w:val="0000FF"/>
-            <w:sz w:val="20"/>
-            <w:szCs w:val="20"/>
-            <w:u w:val="single"/>
-            <w:lang w:eastAsia="en-IN"/>
-          </w:rPr>
-          <w:t>a model of it</w:t>
-        </w:r>
-      </w:hyperlink>
+      <w:r>
+        <w:rPr>
+          <w:rFonts w:ascii="Times New Roman" w:eastAsia="Times New Roman" w:hAnsi="Times New Roman" w:cs="Times New Roman"/>
+          <w:color w:val="0000FF"/>
+          <w:sz w:val="20"/>
+          <w:szCs w:val="20"/>
+          <w:u w:val="single"/>
+          <w:lang w:eastAsia="en-IN"/>
+        </w:rPr>
+        <w:t>a model of it</w:t>
+      </w:r>
       <w:r>
         <w:rPr>
           <w:rFonts w:ascii="Times New Roman" w:eastAsia="Times New Roman" w:hAnsi="Times New Roman" w:cs="Times New Roman"/>
@@ -163,19 +164,17 @@
         </w:rPr>
         <w:t xml:space="preserve"> as a teenager in an industry museum near </w:t>
       </w:r>
-      <w:hyperlink r:id="rId7" w:tgtFrame="_blank" w:history="1">
-        <w:r>
-          <w:rPr>
-            <w:rFonts w:ascii="Times New Roman" w:eastAsia="Times New Roman" w:hAnsi="Times New Roman" w:cs="Times New Roman"/>
-            <w:color w:val="0000FF"/>
-            <w:sz w:val="20"/>
-            <w:szCs w:val="20"/>
-            <w:u w:val="single"/>
-            <w:lang w:eastAsia="en-IN"/>
-          </w:rPr>
-          <w:t>Birmingham</w:t>
-        </w:r>
-      </w:hyperlink>
+      <w:r>
+        <w:rPr>
+          <w:rFonts w:ascii="Times New Roman" w:eastAsia="Times New Roman" w:hAnsi="Times New Roman" w:cs="Times New Roman"/>
+          <w:color w:val="0000FF"/>
+          <w:sz w:val="20"/>
+          <w:szCs w:val="20"/>
+          <w:u w:val="single"/>
+          <w:lang w:eastAsia="en-IN"/>
+        </w:rPr>
+        <w:t>Birmingham</w:t>
+      </w:r>
       <w:r>
         <w:rPr>
           <w:rFonts w:ascii="Times New Roman" w:eastAsia="Times New Roman" w:hAnsi="Times New Roman" w:cs="Times New Roman"/>
@@ -185,19 +184,17 @@
         </w:rPr>
         <w:t xml:space="preserve">, I jumped on </w:t>
       </w:r>
-      <w:hyperlink r:id="rId8" w:tgtFrame="_blank" w:history="1">
-        <w:r>
-          <w:rPr>
-            <w:rFonts w:ascii="Times New Roman" w:eastAsia="Times New Roman" w:hAnsi="Times New Roman" w:cs="Times New Roman"/>
-            <w:color w:val="0000FF"/>
-            <w:sz w:val="20"/>
-            <w:szCs w:val="20"/>
-            <w:u w:val="single"/>
-            <w:lang w:eastAsia="en-IN"/>
-          </w:rPr>
-          <w:t>the challenge</w:t>
-        </w:r>
-      </w:hyperlink>
+      <w:r>
+        <w:rPr>
+          <w:rFonts w:ascii="Times New Roman" w:eastAsia="Times New Roman" w:hAnsi="Times New Roman" w:cs="Times New Roman"/>
+          <w:color w:val="0000FF"/>
+          <w:sz w:val="20"/>
+          <w:szCs w:val="20"/>
+          <w:u w:val="single"/>
+          <w:lang w:eastAsia="en-IN"/>
+        </w:rPr>
+        <w:t>the challenge</w:t>
+      </w:r>
       <w:r>
         <w:rPr>
           <w:rFonts w:ascii="Times New Roman" w:eastAsia="Times New Roman" w:hAnsi="Times New Roman" w:cs="Times New Roman"/>
@@ -3995,7 +3992,7 @@
         </w:rPr>
         <w:t xml:space="preserve"> and Jeff Rosenthal have an </w:t>
       </w:r>
-      <w:hyperlink r:id="rId9" w:anchor=".Xbng9NF7nb0" w:tgtFrame="_blank" w:history="1">
+      <w:hyperlink r:id="rId6" w:anchor=".Xbng9NF7nb0" w:tgtFrame="_blank" w:history="1">
         <w:r>
           <w:rPr>
             <w:rFonts w:ascii="Courier New" w:eastAsia="Times New Roman" w:hAnsi="Courier New" w:cs="Courier New"/>
